--- a/lab03/РИП Лаб.3 Нагдимаев.docx
+++ b/lab03/РИП Лаб.3 Нагдимаев.docx
@@ -140,6 +140,7 @@
           <w:rFonts w:ascii="Times New Roman" w:hAnsi="Times New Roman" w:cs="Times New Roman"/>
           <w:sz w:val="28"/>
           <w:szCs w:val="28"/>
+          <w:lang w:val="en-US"/>
         </w:rPr>
       </w:pPr>
       <w:r>
@@ -148,8 +149,19 @@
           <w:sz w:val="28"/>
           <w:szCs w:val="28"/>
         </w:rPr>
-        <w:t>Отчёт по лабораторной работе №2</w:t>
-      </w:r>
+        <w:t>Отчёт по лабораторной работе №</w:t>
+      </w:r>
+      <w:r>
+        <w:rPr>
+          <w:rFonts w:ascii="Times New Roman" w:hAnsi="Times New Roman" w:cs="Times New Roman"/>
+          <w:sz w:val="28"/>
+          <w:szCs w:val="28"/>
+          <w:lang w:val="en-US"/>
+        </w:rPr>
+        <w:t>3</w:t>
+      </w:r>
+      <w:bookmarkStart w:id="0" w:name="_GoBack"/>
+      <w:bookmarkEnd w:id="0"/>
     </w:p>
     <w:p>
       <w:pPr>
@@ -15821,8 +15833,6 @@
         </w:rPr>
         <w:t>:</w:t>
       </w:r>
-      <w:bookmarkStart w:id="0" w:name="_GoBack"/>
-      <w:bookmarkEnd w:id="0"/>
     </w:p>
     <w:p>
       <w:pPr>
@@ -17737,7 +17747,7 @@
 </file>
 
 <file path=customXml/itemProps1.xml><?xml version="1.0" encoding="utf-8"?>
-<ds:datastoreItem xmlns:ds="http://schemas.openxmlformats.org/officeDocument/2006/customXml" ds:itemID="{C29ED0B3-1CD8-4DA8-8781-1B191C4DB22A}">
+<ds:datastoreItem xmlns:ds="http://schemas.openxmlformats.org/officeDocument/2006/customXml" ds:itemID="{9E248C90-266F-4D6F-B30D-FF1B408484E9}">
   <ds:schemaRefs>
     <ds:schemaRef ds:uri="http://schemas.openxmlformats.org/officeDocument/2006/bibliography"/>
   </ds:schemaRefs>
